--- a/Notas.docx
+++ b/Notas.docx
@@ -24096,7 +24096,31 @@
         </w:tabs>
       </w:pPr>
       <w:r>
-        <w:t>Se segmenta siempre por componentes, no por HTML.</w:t>
+        <w:t>Luego, por cada segmentación debo importarlas a la principal con @</w:t>
+      </w:r>
+      <w:proofErr w:type="spellStart"/>
+      <w:r>
+        <w:t>import</w:t>
+      </w:r>
+      <w:proofErr w:type="spellEnd"/>
+      <w:r>
+        <w:t xml:space="preserve"> “componente”; en donde en componente no tengo que poner el _ ni la extensión del archivo. Es normal que las </w:t>
+      </w:r>
+      <w:proofErr w:type="spellStart"/>
+      <w:r>
+        <w:t>mediaqueries</w:t>
+      </w:r>
+      <w:proofErr w:type="spellEnd"/>
+      <w:r>
+        <w:t xml:space="preserve"> se coloquen al final del archivo </w:t>
+      </w:r>
+      <w:proofErr w:type="spellStart"/>
+      <w:r>
+        <w:t>scss</w:t>
+      </w:r>
+      <w:proofErr w:type="spellEnd"/>
+      <w:r>
+        <w:t xml:space="preserve">. </w:t>
       </w:r>
     </w:p>
     <w:p>
@@ -24106,27 +24130,19 @@
         </w:tabs>
       </w:pPr>
       <w:r>
-        <w:t>Luego, por cada segmentación debo importarlas a la principal con @</w:t>
+        <w:t xml:space="preserve">Es común que el archivo principal sea </w:t>
+      </w:r>
+      <w:proofErr w:type="gramStart"/>
+      <w:r>
+        <w:t>puros</w:t>
+      </w:r>
+      <w:proofErr w:type="gramEnd"/>
+      <w:r>
+        <w:t xml:space="preserve"> @</w:t>
       </w:r>
       <w:proofErr w:type="spellStart"/>
       <w:r>
         <w:t>import</w:t>
-      </w:r>
-      <w:proofErr w:type="spellEnd"/>
-      <w:r>
-        <w:t xml:space="preserve"> “componente”; en donde en componente no tengo que poner el _ ni la extensión del archivo. Es normal que las </w:t>
-      </w:r>
-      <w:proofErr w:type="spellStart"/>
-      <w:r>
-        <w:t>mediaqueries</w:t>
-      </w:r>
-      <w:proofErr w:type="spellEnd"/>
-      <w:r>
-        <w:t xml:space="preserve"> se coloquen al final del archivo </w:t>
-      </w:r>
-      <w:proofErr w:type="spellStart"/>
-      <w:r>
-        <w:t>scss</w:t>
       </w:r>
       <w:proofErr w:type="spellEnd"/>
       <w:r>
@@ -24139,25 +24155,6 @@
           <w:tab w:val="left" w:pos="1545"/>
         </w:tabs>
       </w:pPr>
-      <w:r>
-        <w:t xml:space="preserve">Es común que el archivo principal sea </w:t>
-      </w:r>
-      <w:proofErr w:type="gramStart"/>
-      <w:r>
-        <w:t>puros</w:t>
-      </w:r>
-      <w:proofErr w:type="gramEnd"/>
-      <w:r>
-        <w:t xml:space="preserve"> @</w:t>
-      </w:r>
-      <w:proofErr w:type="spellStart"/>
-      <w:r>
-        <w:t>import</w:t>
-      </w:r>
-      <w:proofErr w:type="spellEnd"/>
-      <w:r>
-        <w:t xml:space="preserve">. </w:t>
-      </w:r>
     </w:p>
     <w:p>
       <w:pPr>
@@ -24165,6 +24162,47 @@
           <w:tab w:val="left" w:pos="1545"/>
         </w:tabs>
       </w:pPr>
+      <w:r>
+        <w:t>De ahora en adelante, cada vez que vaya a trabajar</w:t>
+      </w:r>
+      <w:r>
+        <w:t xml:space="preserve"> en el archivo SASS</w:t>
+      </w:r>
+      <w:r>
+        <w:t xml:space="preserve"> debo utilizar en la terminal el comando </w:t>
+      </w:r>
+      <w:proofErr w:type="spellStart"/>
+      <w:r>
+        <w:t>npm</w:t>
+      </w:r>
+      <w:proofErr w:type="spellEnd"/>
+      <w:r>
+        <w:t xml:space="preserve"> run </w:t>
+      </w:r>
+      <w:proofErr w:type="spellStart"/>
+      <w:r>
+        <w:t>watch-css</w:t>
+      </w:r>
+      <w:proofErr w:type="spellEnd"/>
+      <w:r>
+        <w:t xml:space="preserve">, y para salir del </w:t>
+      </w:r>
+      <w:proofErr w:type="spellStart"/>
+      <w:r>
+        <w:t>npm</w:t>
+      </w:r>
+      <w:proofErr w:type="spellEnd"/>
+      <w:r>
+        <w:t xml:space="preserve"> tengo que apretar </w:t>
+      </w:r>
+      <w:proofErr w:type="spellStart"/>
+      <w:r>
+        <w:t>ctrl</w:t>
+      </w:r>
+      <w:proofErr w:type="spellEnd"/>
+      <w:r>
+        <w:t xml:space="preserve"> c.</w:t>
+      </w:r>
     </w:p>
     <w:p>
       <w:pPr>
@@ -24173,45 +24211,7 @@
         </w:tabs>
       </w:pPr>
       <w:r>
-        <w:t>De ahora en adelante, cada vez que vaya a trabajar</w:t>
-      </w:r>
-      <w:r>
-        <w:t xml:space="preserve"> en el archivo SASS</w:t>
-      </w:r>
-      <w:r>
-        <w:t xml:space="preserve"> debo utilizar en la terminal el comando </w:t>
-      </w:r>
-      <w:proofErr w:type="spellStart"/>
-      <w:r>
-        <w:t>npm</w:t>
-      </w:r>
-      <w:proofErr w:type="spellEnd"/>
-      <w:r>
-        <w:t xml:space="preserve"> run </w:t>
-      </w:r>
-      <w:proofErr w:type="spellStart"/>
-      <w:r>
-        <w:t>watch-css</w:t>
-      </w:r>
-      <w:proofErr w:type="spellEnd"/>
-      <w:r>
-        <w:t xml:space="preserve">, y para salir del </w:t>
-      </w:r>
-      <w:proofErr w:type="spellStart"/>
-      <w:r>
-        <w:t>npm</w:t>
-      </w:r>
-      <w:proofErr w:type="spellEnd"/>
-      <w:r>
-        <w:t xml:space="preserve"> tengo que apretar </w:t>
-      </w:r>
-      <w:proofErr w:type="spellStart"/>
-      <w:r>
-        <w:t>ctrl</w:t>
-      </w:r>
-      <w:proofErr w:type="spellEnd"/>
-      <w:r>
-        <w:t xml:space="preserve"> c.</w:t>
+        <w:t xml:space="preserve"> </w:t>
       </w:r>
     </w:p>
     <w:p>
@@ -24220,6 +24220,12 @@
           <w:tab w:val="left" w:pos="1545"/>
         </w:tabs>
       </w:pPr>
+      <w:r>
+        <w:t>En SASS, se</w:t>
+      </w:r>
+      <w:r>
+        <w:t xml:space="preserve"> pueden también crear variables. Las variables siempre se crean en una hoja de estilos diferente, y se la importa primero que todos los demás elementos.</w:t>
+      </w:r>
     </w:p>
     <w:p>
       <w:pPr>
@@ -24227,11 +24233,61 @@
           <w:tab w:val="left" w:pos="1545"/>
         </w:tabs>
       </w:pPr>
+      <w:r>
+        <w:t xml:space="preserve">Las variables nos permitirán reutilizar la información que se repite. Las variables más básicas a guardar son </w:t>
+      </w:r>
+      <w:r>
+        <w:t xml:space="preserve">tamaños, letras y colores. </w:t>
+      </w:r>
+    </w:p>
+    <w:p>
+      <w:pPr>
+        <w:tabs>
+          <w:tab w:val="left" w:pos="1545"/>
+        </w:tabs>
+      </w:pPr>
+      <w:r>
+        <w:t xml:space="preserve">Todas las variables tendrán la siguiente estructura: </w:t>
+      </w:r>
+      <w:r>
+        <w:rPr>
+          <w:b/>
+        </w:rPr>
+        <w:t>$nombre-variable: contenido;</w:t>
+      </w:r>
+      <w:r>
+        <w:t>.</w:t>
+      </w:r>
       <w:bookmarkStart w:id="5" w:name="_GoBack"/>
       <w:bookmarkEnd w:id="5"/>
       <w:r>
-        <w:t xml:space="preserve">En SASS, se pueden también crear variables </w:t>
-      </w:r>
+        <w:t xml:space="preserve"> En el contenido puede </w:t>
+      </w:r>
+      <w:proofErr w:type="gramStart"/>
+      <w:r>
+        <w:t>ir</w:t>
+      </w:r>
+      <w:proofErr w:type="gramEnd"/>
+      <w:r>
+        <w:t xml:space="preserve"> por ejemplo, un color. </w:t>
+      </w:r>
+    </w:p>
+    <w:p>
+      <w:pPr>
+        <w:tabs>
+          <w:tab w:val="left" w:pos="1545"/>
+        </w:tabs>
+      </w:pPr>
+      <w:r>
+        <w:t>Luego, para utilizar la variable en los archivos SCSS debo llamarla al igual que como la había nombrado, incluyendo el $.</w:t>
+      </w:r>
+    </w:p>
+    <w:p>
+      <w:pPr>
+        <w:tabs>
+          <w:tab w:val="left" w:pos="1545"/>
+        </w:tabs>
+      </w:pPr>
     </w:p>
     <w:p>
       <w:pPr>
